--- a/labs/lab03/report/report.docx
+++ b/labs/lab03/report/report.docx
@@ -140,33 +140,52 @@
       <w:r>
         <w:t xml:space="preserve">В этой лабораторной работе необходимо изучить и освоить процедуру оформления отчетов с помощью Markdown.</w:t>
       </w:r>
-      <w:r>
-        <w:t xml:space="preserve"> </w:t>
-      </w:r>
+    </w:p>
+    <w:p>
+      <w:pPr>
+        <w:pStyle w:val="BodyText"/>
+      </w:pPr>
       <w:r>
         <w:t xml:space="preserve">Необходимо научиться:</w:t>
       </w:r>
-      <w:r>
-        <w:t xml:space="preserve"> </w:t>
-      </w:r>
-      <w:r>
-        <w:t xml:space="preserve">* Создавать docx и pdf-файлы</w:t>
-      </w:r>
-      <w:r>
-        <w:t xml:space="preserve"> </w:t>
-      </w:r>
-      <w:r>
-        <w:t xml:space="preserve">* Создавать ссылки на изображения</w:t>
-      </w:r>
-      <w:r>
-        <w:t xml:space="preserve"> </w:t>
-      </w:r>
-      <w:r>
-        <w:t xml:space="preserve">* Оформлять текст</w:t>
-      </w:r>
-      <w:r>
-        <w:t xml:space="preserve"> </w:t>
-      </w:r>
+    </w:p>
+    <w:p>
+      <w:pPr>
+        <w:numPr>
+          <w:ilvl w:val="0"/>
+          <w:numId w:val="1001"/>
+        </w:numPr>
+      </w:pPr>
+      <w:r>
+        <w:t xml:space="preserve">Создавать docx и pdf-файлы</w:t>
+      </w:r>
+    </w:p>
+    <w:p>
+      <w:pPr>
+        <w:numPr>
+          <w:ilvl w:val="0"/>
+          <w:numId w:val="1001"/>
+        </w:numPr>
+      </w:pPr>
+      <w:r>
+        <w:t xml:space="preserve">Создавать ссылки на изображения</w:t>
+      </w:r>
+    </w:p>
+    <w:p>
+      <w:pPr>
+        <w:numPr>
+          <w:ilvl w:val="0"/>
+          <w:numId w:val="1001"/>
+        </w:numPr>
+      </w:pPr>
+      <w:r>
+        <w:t xml:space="preserve">Оформлять текст</w:t>
+      </w:r>
+    </w:p>
+    <w:p>
+      <w:pPr>
+        <w:pStyle w:val="FirstParagraph"/>
+      </w:pPr>
       <w:r>
         <w:t xml:space="preserve">Выполняя это задание, мы получим практический опыт работы с Markdown.</w:t>
       </w:r>
@@ -779,8 +798,87 @@
       </w:pPr>
     </w:lvl>
   </w:abstractNum>
+  <w:abstractNum w:abstractNumId="991">
+    <w:nsid w:val="A991"/>
+    <w:multiLevelType w:val="multilevel"/>
+    <w:lvl w:ilvl="0">
+      <w:numFmt w:val="bullet"/>
+      <w:lvlText w:val="•"/>
+      <w:lvlJc w:val="left"/>
+      <w:pPr>
+        <w:ind w:left="720" w:hanging="480"/>
+      </w:pPr>
+    </w:lvl>
+    <w:lvl w:ilvl="1">
+      <w:numFmt w:val="bullet"/>
+      <w:lvlText w:val="–"/>
+      <w:lvlJc w:val="left"/>
+      <w:pPr>
+        <w:ind w:left="1440" w:hanging="480"/>
+      </w:pPr>
+    </w:lvl>
+    <w:lvl w:ilvl="2">
+      <w:numFmt w:val="bullet"/>
+      <w:lvlText w:val="•"/>
+      <w:lvlJc w:val="left"/>
+      <w:pPr>
+        <w:ind w:left="2160" w:hanging="480"/>
+      </w:pPr>
+    </w:lvl>
+    <w:lvl w:ilvl="3">
+      <w:numFmt w:val="bullet"/>
+      <w:lvlText w:val="–"/>
+      <w:lvlJc w:val="left"/>
+      <w:pPr>
+        <w:ind w:left="2880" w:hanging="480"/>
+      </w:pPr>
+    </w:lvl>
+    <w:lvl w:ilvl="4">
+      <w:numFmt w:val="bullet"/>
+      <w:lvlText w:val="•"/>
+      <w:lvlJc w:val="left"/>
+      <w:pPr>
+        <w:ind w:left="3600" w:hanging="480"/>
+      </w:pPr>
+    </w:lvl>
+    <w:lvl w:ilvl="5">
+      <w:numFmt w:val="bullet"/>
+      <w:lvlText w:val="–"/>
+      <w:lvlJc w:val="left"/>
+      <w:pPr>
+        <w:ind w:left="4320" w:hanging="480"/>
+      </w:pPr>
+    </w:lvl>
+    <w:lvl w:ilvl="6">
+      <w:numFmt w:val="bullet"/>
+      <w:lvlText w:val="•"/>
+      <w:lvlJc w:val="left"/>
+      <w:pPr>
+        <w:ind w:left="5040" w:hanging="480"/>
+      </w:pPr>
+    </w:lvl>
+    <w:lvl w:ilvl="7">
+      <w:numFmt w:val="bullet"/>
+      <w:lvlText w:val="–"/>
+      <w:lvlJc w:val="left"/>
+      <w:pPr>
+        <w:ind w:left="5760" w:hanging="480"/>
+      </w:pPr>
+    </w:lvl>
+    <w:lvl w:ilvl="8">
+      <w:numFmt w:val="bullet"/>
+      <w:lvlText w:val="•"/>
+      <w:lvlJc w:val="left"/>
+      <w:pPr>
+        <w:ind w:left="6480" w:hanging="480"/>
+      </w:pPr>
+    </w:lvl>
+  </w:abstractNum>
   <w:num w:numId="1000">
     <w:abstractNumId w:val="990"/>
+  </w:num>
+  <w:num w:numId="1001">
+    <w:abstractNumId w:val="991"/>
   </w:num>
 </w:numbering>
 </file>
